--- a/viajando.docx
+++ b/viajando.docx
@@ -4,7 +4,13 @@
   <w:body>
     <w:p>
       <w:r>
-        <w:t>Git log -</w:t>
+        <w:t xml:space="preserve">Git log </w:t>
+      </w:r>
+      <w:r>
+        <w:t>-</w:t>
+      </w:r>
+      <w:r>
+        <w:t>-</w:t>
       </w:r>
       <w:proofErr w:type="spellStart"/>
       <w:r>
